--- a/submit/report/メンバー_R4SB01_20210624_青野弘夢.docx
+++ b/submit/report/メンバー_R4SB01_20210624_青野弘夢.docx
@@ -291,30 +291,12 @@
             </w:r>
             <w:r>
               <w:rPr>
-                <w:rFonts w:ascii="Century" w:eastAsia="Century" w:hAnsi="Century" w:cs="Century"/>
-                <w:kern w:val="0"/>
-                <w:sz w:val="24"/>
-                <w:szCs w:val="24"/>
-              </w:rPr>
-              <w:t>6</w:t>
-            </w:r>
-            <w:r>
-              <w:rPr>
-                <w:rFonts w:ascii="Century" w:eastAsia="Century" w:hAnsi="Century" w:cs="Century"/>
-                <w:kern w:val="0"/>
-                <w:sz w:val="24"/>
-                <w:szCs w:val="24"/>
-              </w:rPr>
-              <w:t>/</w:t>
-            </w:r>
-            <w:r>
-              <w:rPr>
                 <w:rFonts w:ascii="ＭＳ 明朝" w:eastAsia="ＭＳ 明朝" w:hAnsi="ＭＳ 明朝" w:cs="ＭＳ 明朝" w:hint="eastAsia"/>
                 <w:kern w:val="0"/>
                 <w:sz w:val="24"/>
                 <w:szCs w:val="24"/>
               </w:rPr>
-              <w:t>2</w:t>
+              <w:t>7</w:t>
             </w:r>
             <w:r>
               <w:rPr>
@@ -323,7 +305,7 @@
                 <w:sz w:val="24"/>
                 <w:szCs w:val="24"/>
               </w:rPr>
-              <w:t>4</w:t>
+              <w:t>/1</w:t>
             </w:r>
           </w:p>
         </w:tc>
